--- a/assets/templates/dispatch_note_template.docx
+++ b/assets/templates/dispatch_note_template.docx
@@ -9,30 +9,64 @@
           <w:bCs/>
         </w:rPr>
       </w:pPr>
+      <w:bookmarkStart w:id="0" w:name="_GoBack"/>
     </w:p>
     <w:p>
       <w:pPr>
-        <w:rPr>
-          <w:b/>
-          <w:sz w:val="28"/>
-          <w:szCs w:val="28"/>
-        </w:rPr>
-      </w:pPr>
-      <w:r>
         <w:rPr>
           <w:b/>
           <w:bCs/>
           <w:sz w:val="28"/>
           <w:szCs w:val="28"/>
         </w:rPr>
-        <w:t>{Customer</w:t>
-      </w:r>
+      </w:pPr>
       <w:r>
         <w:rPr>
           <w:b/>
           <w:bCs/>
           <w:sz w:val="28"/>
           <w:szCs w:val="28"/>
+        </w:rPr>
+        <w:t>{Customer</w:t>
+      </w:r>
+      <w:r>
+        <w:rPr>
+          <w:b/>
+          <w:bCs/>
+          <w:sz w:val="28"/>
+          <w:szCs w:val="28"/>
+        </w:rPr>
+        <w:t>}</w:t>
+      </w:r>
+    </w:p>
+    <w:p>
+      <w:pPr>
+        <w:rPr>
+          <w:b/>
+          <w:sz w:val="28"/>
+          <w:szCs w:val="28"/>
+        </w:rPr>
+      </w:pPr>
+      <w:r>
+        <w:rPr>
+          <w:b/>
+          <w:szCs w:val="24"/>
+        </w:rPr>
+        <w:t>{</w:t>
+      </w:r>
+      <w:proofErr w:type="spellStart"/>
+      <w:r>
+        <w:rPr>
+          <w:b/>
+          <w:szCs w:val="24"/>
+        </w:rPr>
+        <w:t>Project_Name</w:t>
+      </w:r>
+      <w:proofErr w:type="spellEnd"/>
+      <w:r>
+        <w:rPr>
+          <w:b/>
+          <w:szCs w:val="24"/>
         </w:rPr>
         <w:t>}</w:t>
       </w:r>
@@ -76,9 +110,8 @@
         <w:t xml:space="preserve">     </w:t>
       </w:r>
       <w:r>
-        <w:t xml:space="preserve">                              </w:t>
-      </w:r>
-      <w:proofErr w:type="gramStart"/>
+        <w:t xml:space="preserve">                     </w:t>
+      </w:r>
       <w:r>
         <w:rPr>
           <w:b/>
@@ -88,8 +121,9 @@
           <w:sz w:val="32"/>
           <w:szCs w:val="32"/>
         </w:rPr>
-        <w:t>DN</w:t>
-      </w:r>
+        <w:t>{</w:t>
+      </w:r>
+      <w:proofErr w:type="spellStart"/>
       <w:r>
         <w:rPr>
           <w:b/>
@@ -99,7 +133,7 @@
           <w:sz w:val="32"/>
           <w:szCs w:val="32"/>
         </w:rPr>
-        <w:t>0</w:t>
+        <w:t>Dispatch</w:t>
       </w:r>
       <w:r>
         <w:rPr>
@@ -110,9 +144,9 @@
           <w:sz w:val="32"/>
           <w:szCs w:val="32"/>
         </w:rPr>
-        <w:t>{</w:t>
-      </w:r>
-      <w:proofErr w:type="gramEnd"/>
+        <w:t>_Note_No</w:t>
+      </w:r>
+      <w:proofErr w:type="spellEnd"/>
       <w:r>
         <w:rPr>
           <w:b/>
@@ -122,73 +156,48 @@
           <w:sz w:val="32"/>
           <w:szCs w:val="32"/>
         </w:rPr>
-        <w:t>Date</w:t>
+        <w:t>}</w:t>
+      </w:r>
+    </w:p>
+    <w:p>
+      <w:pPr>
+        <w:tabs>
+          <w:tab w:val="left" w:pos="7905"/>
+        </w:tabs>
+      </w:pPr>
+      <w:r>
+        <w:t>{</w:t>
+      </w:r>
+      <w:proofErr w:type="spellStart"/>
+      <w:r>
+        <w:t>Phone_Num</w:t>
+      </w:r>
+      <w:proofErr w:type="spellEnd"/>
+      <w:r>
+        <w:t>}</w:t>
+      </w:r>
+      <w:r>
+        <w:t xml:space="preserve">                                                                                       </w:t>
       </w:r>
       <w:r>
         <w:rPr>
           <w:b/>
           <w:bCs/>
-          <w:i/>
-          <w:iCs/>
-          <w:sz w:val="32"/>
-          <w:szCs w:val="32"/>
-        </w:rPr>
-        <w:t>}</w:t>
-      </w:r>
-    </w:p>
-    <w:p>
-      <w:pPr>
-        <w:tabs>
-          <w:tab w:val="left" w:pos="7905"/>
-        </w:tabs>
-      </w:pPr>
-      <w:r>
-        <w:t>{Phone_Num}</w:t>
-      </w:r>
-      <w:r>
-        <w:t xml:space="preserve">  </w:t>
-      </w:r>
-      <w:r>
-        <w:tab/>
-      </w:r>
-      <w:r>
-        <w:tab/>
-        <w:t xml:space="preserve">     </w:t>
-      </w:r>
-      <w:r>
-        <w:tab/>
-      </w:r>
-    </w:p>
-    <w:p>
-      <w:pPr>
-        <w:pStyle w:val="Header"/>
-        <w:tabs>
-          <w:tab w:val="clear" w:pos="4320"/>
-          <w:tab w:val="clear" w:pos="8640"/>
-          <w:tab w:val="left" w:pos="7485"/>
-        </w:tabs>
-      </w:pPr>
-      <w:r>
-        <w:t>{</w:t>
-      </w:r>
-      <w:r>
-        <w:t>Fax</w:t>
-      </w:r>
-      <w:r>
-        <w:t>}</w:t>
-      </w:r>
-      <w:r>
-        <w:t xml:space="preserve">                                                                                   </w:t>
-      </w:r>
-      <w:r>
-        <w:t xml:space="preserve">                              </w:t>
+        </w:rPr>
+        <w:t>Date:</w:t>
       </w:r>
       <w:r>
         <w:rPr>
           <w:b/>
           <w:bCs/>
         </w:rPr>
-        <w:t>Date:</w:t>
+        <w:t xml:space="preserve"> </w:t>
+      </w:r>
+      <w:r>
+        <w:rPr>
+          <w:bCs/>
+        </w:rPr>
+        <w:t>{Date}</w:t>
       </w:r>
       <w:r>
         <w:tab/>
@@ -256,14 +265,6 @@
         </w:rPr>
         <w:tab/>
       </w:r>
-      <w:bookmarkStart w:id="0" w:name="_GoBack"/>
-      <w:bookmarkEnd w:id="0"/>
-      <w:r>
-        <w:rPr>
-          <w:bCs/>
-        </w:rPr>
-        <w:t>{Date}</w:t>
-      </w:r>
     </w:p>
     <w:p>
       <w:pPr>
@@ -276,6 +277,7 @@
           <w:szCs w:val="10"/>
         </w:rPr>
       </w:pPr>
+      <w:proofErr w:type="gramStart"/>
       <w:r>
         <w:t xml:space="preserve">Mob  </w:t>
       </w:r>
@@ -283,6 +285,7 @@
         <w:t>{</w:t>
       </w:r>
       <w:proofErr w:type="spellStart"/>
+      <w:proofErr w:type="gramEnd"/>
       <w:r>
         <w:t>Contact</w:t>
       </w:r>
@@ -389,12 +392,18 @@
         <w:rPr>
           <w:u w:val="none"/>
         </w:rPr>
-        <w:t>Project:</w:t>
+        <w:t>Subject</w:t>
       </w:r>
       <w:r>
         <w:rPr>
           <w:u w:val="none"/>
         </w:rPr>
+        <w:t>:</w:t>
+      </w:r>
+      <w:r>
+        <w:rPr>
+          <w:u w:val="none"/>
+        </w:rPr>
         <w:t xml:space="preserve"> </w:t>
       </w:r>
       <w:r>
@@ -403,14 +412,12 @@
         </w:rPr>
         <w:t>{</w:t>
       </w:r>
-      <w:proofErr w:type="spellStart"/>
       <w:r>
         <w:rPr>
           <w:szCs w:val="24"/>
         </w:rPr>
-        <w:t>Project_Name</w:t>
-      </w:r>
-      <w:proofErr w:type="spellEnd"/>
+        <w:t>Subject</w:t>
+      </w:r>
       <w:r>
         <w:rPr>
           <w:szCs w:val="24"/>
@@ -831,6 +838,7 @@
           </w:p>
         </w:tc>
       </w:tr>
+      <w:bookmarkEnd w:id="0"/>
     </w:tbl>
     <w:p/>
     <w:sectPr>
@@ -4235,7 +4243,7 @@
 </file>
 
 <file path=customXml/itemProps1.xml><?xml version="1.0" encoding="utf-8"?>
-<ds:datastoreItem xmlns:ds="http://schemas.openxmlformats.org/officeDocument/2006/customXml" ds:itemID="{FA6AFE93-A101-459B-9F35-3A6C9744395B}">
+<ds:datastoreItem xmlns:ds="http://schemas.openxmlformats.org/officeDocument/2006/customXml" ds:itemID="{903C0F9F-B721-43D7-A70E-CD7433BD2F4A}">
   <ds:schemaRefs>
     <ds:schemaRef ds:uri="http://schemas.openxmlformats.org/officeDocument/2006/bibliography"/>
   </ds:schemaRefs>

--- a/assets/templates/dispatch_note_template.docx
+++ b/assets/templates/dispatch_note_template.docx
@@ -9,428 +9,544 @@
           <w:bCs/>
         </w:rPr>
       </w:pPr>
-      <w:bookmarkStart w:id="0" w:name="_GoBack"/>
     </w:p>
-    <w:p>
-      <w:pPr>
-        <w:rPr>
-          <w:b/>
-          <w:bCs/>
-          <w:sz w:val="28"/>
-          <w:szCs w:val="28"/>
-        </w:rPr>
-      </w:pPr>
-      <w:r>
-        <w:rPr>
-          <w:b/>
-          <w:bCs/>
-          <w:sz w:val="28"/>
-          <w:szCs w:val="28"/>
-        </w:rPr>
-        <w:t>{Customer</w:t>
-      </w:r>
-      <w:r>
-        <w:rPr>
-          <w:b/>
-          <w:bCs/>
-          <w:sz w:val="28"/>
-          <w:szCs w:val="28"/>
-        </w:rPr>
-        <w:t>}</w:t>
-      </w:r>
-    </w:p>
-    <w:p>
-      <w:pPr>
-        <w:rPr>
-          <w:b/>
-          <w:sz w:val="28"/>
-          <w:szCs w:val="28"/>
-        </w:rPr>
-      </w:pPr>
-      <w:r>
-        <w:rPr>
-          <w:b/>
-          <w:szCs w:val="24"/>
-        </w:rPr>
-        <w:t>{</w:t>
-      </w:r>
-      <w:proofErr w:type="spellStart"/>
-      <w:r>
-        <w:rPr>
-          <w:b/>
-          <w:szCs w:val="24"/>
-        </w:rPr>
-        <w:t>Project_Name</w:t>
-      </w:r>
-      <w:proofErr w:type="spellEnd"/>
-      <w:r>
-        <w:rPr>
-          <w:b/>
-          <w:szCs w:val="24"/>
-        </w:rPr>
-        <w:t>}</w:t>
-      </w:r>
-      <w:r>
-        <w:rPr>
-          <w:b/>
-          <w:bCs/>
-          <w:sz w:val="28"/>
-          <w:szCs w:val="28"/>
-        </w:rPr>
-        <w:tab/>
-      </w:r>
-      <w:r>
-        <w:rPr>
-          <w:b/>
-          <w:bCs/>
-          <w:i/>
-          <w:iCs/>
-          <w:sz w:val="28"/>
-          <w:szCs w:val="28"/>
-        </w:rPr>
-        <w:t xml:space="preserve">           </w:t>
-      </w:r>
-    </w:p>
-    <w:p>
-      <w:pPr>
-        <w:tabs>
-          <w:tab w:val="left" w:pos="6120"/>
-        </w:tabs>
-        <w:rPr>
-          <w:b/>
-        </w:rPr>
-      </w:pPr>
-      <w:r>
-        <w:t>{Address}</w:t>
-      </w:r>
-      <w:r>
-        <w:t xml:space="preserve">                                                                     </w:t>
-      </w:r>
-      <w:r>
-        <w:t xml:space="preserve">     </w:t>
-      </w:r>
-      <w:r>
-        <w:t xml:space="preserve">                     </w:t>
-      </w:r>
-      <w:r>
-        <w:rPr>
-          <w:b/>
-          <w:bCs/>
-          <w:i/>
-          <w:iCs/>
-          <w:sz w:val="32"/>
-          <w:szCs w:val="32"/>
-        </w:rPr>
-        <w:t>{</w:t>
-      </w:r>
-      <w:proofErr w:type="spellStart"/>
-      <w:r>
-        <w:rPr>
-          <w:b/>
-          <w:bCs/>
-          <w:i/>
-          <w:iCs/>
-          <w:sz w:val="32"/>
-          <w:szCs w:val="32"/>
-        </w:rPr>
-        <w:t>Dispatch</w:t>
-      </w:r>
-      <w:r>
-        <w:rPr>
-          <w:b/>
-          <w:bCs/>
-          <w:i/>
-          <w:iCs/>
-          <w:sz w:val="32"/>
-          <w:szCs w:val="32"/>
-        </w:rPr>
-        <w:t>_Note_No</w:t>
-      </w:r>
-      <w:proofErr w:type="spellEnd"/>
-      <w:r>
-        <w:rPr>
-          <w:b/>
-          <w:bCs/>
-          <w:i/>
-          <w:iCs/>
-          <w:sz w:val="32"/>
-          <w:szCs w:val="32"/>
-        </w:rPr>
-        <w:t>}</w:t>
-      </w:r>
-    </w:p>
-    <w:p>
-      <w:pPr>
-        <w:tabs>
-          <w:tab w:val="left" w:pos="7905"/>
-        </w:tabs>
-      </w:pPr>
-      <w:r>
-        <w:t>{</w:t>
-      </w:r>
-      <w:proofErr w:type="spellStart"/>
-      <w:r>
-        <w:t>Phone_Num</w:t>
-      </w:r>
-      <w:proofErr w:type="spellEnd"/>
-      <w:r>
-        <w:t>}</w:t>
-      </w:r>
-      <w:r>
-        <w:t xml:space="preserve">                                                                                       </w:t>
-      </w:r>
-      <w:r>
-        <w:rPr>
-          <w:b/>
-          <w:bCs/>
-        </w:rPr>
-        <w:t>Date:</w:t>
-      </w:r>
-      <w:r>
-        <w:rPr>
-          <w:b/>
-          <w:bCs/>
-        </w:rPr>
-        <w:t xml:space="preserve"> </w:t>
-      </w:r>
-      <w:r>
-        <w:rPr>
-          <w:bCs/>
-        </w:rPr>
-        <w:t>{Date}</w:t>
-      </w:r>
-      <w:r>
-        <w:tab/>
-      </w:r>
-    </w:p>
-    <w:p>
-      <w:pPr>
-        <w:tabs>
-          <w:tab w:val="left" w:pos="720"/>
-          <w:tab w:val="left" w:pos="1440"/>
-          <w:tab w:val="left" w:pos="5790"/>
-          <w:tab w:val="left" w:pos="7485"/>
-        </w:tabs>
-        <w:rPr>
-          <w:szCs w:val="24"/>
-        </w:rPr>
-      </w:pPr>
-      <w:r>
-        <w:rPr>
-          <w:b/>
-        </w:rPr>
-        <w:t>Attn.:</w:t>
-      </w:r>
-      <w:r>
-        <w:rPr>
-          <w:b/>
-        </w:rPr>
-        <w:tab/>
-      </w:r>
-      <w:r>
-        <w:rPr>
-          <w:b/>
-        </w:rPr>
-        <w:t>{</w:t>
-      </w:r>
-      <w:proofErr w:type="spellStart"/>
-      <w:r>
-        <w:rPr>
-          <w:b/>
-        </w:rPr>
-        <w:t>Incharge</w:t>
-      </w:r>
-      <w:proofErr w:type="spellEnd"/>
-      <w:r>
-        <w:rPr>
-          <w:b/>
-        </w:rPr>
-        <w:t>}</w:t>
-      </w:r>
-      <w:r>
-        <w:rPr>
-          <w:b/>
-        </w:rPr>
-        <w:t xml:space="preserve">                                        </w:t>
-      </w:r>
-      <w:r>
-        <w:rPr>
-          <w:b/>
-        </w:rPr>
-        <w:tab/>
-      </w:r>
-      <w:r>
-        <w:rPr>
-          <w:b/>
-        </w:rPr>
-        <w:tab/>
-      </w:r>
-    </w:p>
-    <w:p>
-      <w:pPr>
-        <w:autoSpaceDE w:val="0"/>
-        <w:autoSpaceDN w:val="0"/>
-        <w:adjustRightInd w:val="0"/>
-        <w:jc w:val="left"/>
-        <w:rPr>
-          <w:sz w:val="10"/>
-          <w:szCs w:val="10"/>
-        </w:rPr>
-      </w:pPr>
-      <w:proofErr w:type="gramStart"/>
-      <w:r>
-        <w:t xml:space="preserve">Mob  </w:t>
-      </w:r>
-      <w:r>
-        <w:t>{</w:t>
-      </w:r>
-      <w:proofErr w:type="spellStart"/>
-      <w:proofErr w:type="gramEnd"/>
-      <w:r>
-        <w:t>Contact</w:t>
-      </w:r>
-      <w:r>
-        <w:t>_Num</w:t>
-      </w:r>
-      <w:proofErr w:type="spellEnd"/>
-      <w:r>
-        <w:t>}</w:t>
-      </w:r>
-    </w:p>
-    <w:p>
-      <w:pPr>
-        <w:pStyle w:val="Header"/>
-        <w:tabs>
-          <w:tab w:val="clear" w:pos="4320"/>
-          <w:tab w:val="clear" w:pos="8640"/>
-          <w:tab w:val="center" w:pos="4680"/>
-          <w:tab w:val="right" w:pos="9360"/>
-        </w:tabs>
-        <w:jc w:val="left"/>
-        <w:rPr>
-          <w:b/>
-          <w:szCs w:val="24"/>
-        </w:rPr>
-      </w:pPr>
-      <w:r>
-        <w:rPr>
-          <w:b/>
-          <w:szCs w:val="24"/>
-        </w:rPr>
-        <w:t>Customer Po Ref:</w:t>
-      </w:r>
-      <w:r>
-        <w:rPr>
-          <w:b/>
-          <w:szCs w:val="24"/>
-        </w:rPr>
-        <w:t xml:space="preserve"> {</w:t>
-      </w:r>
-      <w:proofErr w:type="spellStart"/>
-      <w:r>
-        <w:rPr>
-          <w:b/>
-          <w:szCs w:val="24"/>
-        </w:rPr>
-        <w:t>Customer_PO</w:t>
-      </w:r>
-      <w:proofErr w:type="spellEnd"/>
-      <w:r>
-        <w:rPr>
-          <w:b/>
-          <w:szCs w:val="24"/>
-        </w:rPr>
-        <w:t>}</w:t>
-      </w:r>
-    </w:p>
-    <w:p>
-      <w:pPr>
-        <w:pStyle w:val="Caption"/>
-        <w:rPr>
-          <w:u w:val="none"/>
-        </w:rPr>
-      </w:pPr>
-      <w:r>
-        <w:rPr>
-          <w:u w:val="none"/>
-        </w:rPr>
-        <w:t xml:space="preserve">Our Quotation: </w:t>
-      </w:r>
-      <w:r>
-        <w:rPr>
-          <w:i/>
-          <w:iCs/>
-          <w:u w:val="none"/>
-        </w:rPr>
-        <w:t>{Quotation</w:t>
-      </w:r>
-      <w:r>
-        <w:rPr>
-          <w:i/>
-          <w:iCs/>
-          <w:u w:val="none"/>
-        </w:rPr>
-        <w:t>}</w:t>
-      </w:r>
-    </w:p>
-    <w:p>
-      <w:pPr>
-        <w:pStyle w:val="Caption"/>
-        <w:rPr>
-          <w:u w:val="none"/>
-        </w:rPr>
-      </w:pPr>
-    </w:p>
-    <w:p>
-      <w:pPr>
-        <w:pStyle w:val="Caption"/>
-        <w:rPr>
-          <w:szCs w:val="24"/>
-        </w:rPr>
-      </w:pPr>
-      <w:r>
-        <w:rPr>
-          <w:u w:val="none"/>
-        </w:rPr>
-        <w:t>Subject</w:t>
-      </w:r>
-      <w:r>
-        <w:rPr>
-          <w:u w:val="none"/>
-        </w:rPr>
-        <w:t>:</w:t>
-      </w:r>
-      <w:r>
-        <w:rPr>
-          <w:u w:val="none"/>
-        </w:rPr>
-        <w:t xml:space="preserve"> </w:t>
-      </w:r>
-      <w:r>
-        <w:rPr>
-          <w:szCs w:val="24"/>
-        </w:rPr>
-        <w:t>{</w:t>
-      </w:r>
-      <w:r>
-        <w:rPr>
-          <w:szCs w:val="24"/>
-        </w:rPr>
-        <w:t>Subject</w:t>
-      </w:r>
-      <w:r>
-        <w:rPr>
-          <w:szCs w:val="24"/>
-        </w:rPr>
-        <w:t>}</w:t>
-      </w:r>
-    </w:p>
+    <w:tbl>
+      <w:tblPr>
+        <w:tblStyle w:val="TableGrid"/>
+        <w:tblW w:w="0" w:type="auto"/>
+        <w:tblLook w:val="04A0" w:firstRow="1" w:lastRow="0" w:firstColumn="1" w:lastColumn="0" w:noHBand="0" w:noVBand="1"/>
+      </w:tblPr>
+      <w:tblGrid>
+        <w:gridCol w:w="4853"/>
+        <w:gridCol w:w="4854"/>
+      </w:tblGrid>
+      <w:tr>
+        <w:tc>
+          <w:tcPr>
+            <w:tcW w:w="4853" w:type="dxa"/>
+          </w:tcPr>
+          <w:p>
+            <w:pPr>
+              <w:rPr>
+                <w:b/>
+                <w:bCs/>
+              </w:rPr>
+            </w:pPr>
+            <w:r>
+              <w:rPr>
+                <w:b/>
+                <w:bCs/>
+                <w:sz w:val="28"/>
+                <w:szCs w:val="28"/>
+              </w:rPr>
+              <w:t>{Customer}</w:t>
+            </w:r>
+            <w:r>
+              <w:rPr>
+                <w:b/>
+                <w:bCs/>
+                <w:sz w:val="28"/>
+                <w:szCs w:val="28"/>
+              </w:rPr>
+              <w:tab/>
+            </w:r>
+          </w:p>
+        </w:tc>
+        <w:tc>
+          <w:tcPr>
+            <w:tcW w:w="4854" w:type="dxa"/>
+          </w:tcPr>
+          <w:p>
+            <w:pPr>
+              <w:tabs>
+                <w:tab w:val="left" w:pos="6120"/>
+              </w:tabs>
+              <w:rPr>
+                <w:b/>
+              </w:rPr>
+            </w:pPr>
+            <w:r>
+              <w:rPr>
+                <w:b/>
+                <w:bCs/>
+                <w:i/>
+                <w:iCs/>
+                <w:sz w:val="32"/>
+                <w:szCs w:val="32"/>
+              </w:rPr>
+              <w:t>{</w:t>
+            </w:r>
+            <w:proofErr w:type="spellStart"/>
+            <w:r>
+              <w:rPr>
+                <w:b/>
+                <w:bCs/>
+                <w:i/>
+                <w:iCs/>
+                <w:sz w:val="32"/>
+                <w:szCs w:val="32"/>
+              </w:rPr>
+              <w:t>Dispatch_Note_No</w:t>
+            </w:r>
+            <w:proofErr w:type="spellEnd"/>
+            <w:r>
+              <w:rPr>
+                <w:b/>
+                <w:bCs/>
+                <w:i/>
+                <w:iCs/>
+                <w:sz w:val="32"/>
+                <w:szCs w:val="32"/>
+              </w:rPr>
+              <w:t>}</w:t>
+            </w:r>
+          </w:p>
+        </w:tc>
+      </w:tr>
+      <w:tr>
+        <w:tc>
+          <w:tcPr>
+            <w:tcW w:w="4853" w:type="dxa"/>
+          </w:tcPr>
+          <w:p>
+            <w:pPr>
+              <w:rPr>
+                <w:b/>
+                <w:bCs/>
+              </w:rPr>
+            </w:pPr>
+            <w:r>
+              <w:rPr>
+                <w:b/>
+                <w:bCs/>
+                <w:szCs w:val="24"/>
+              </w:rPr>
+              <w:t>{</w:t>
+            </w:r>
+            <w:proofErr w:type="spellStart"/>
+            <w:r>
+              <w:rPr>
+                <w:b/>
+                <w:szCs w:val="24"/>
+              </w:rPr>
+              <w:t>Project_Name</w:t>
+            </w:r>
+            <w:proofErr w:type="spellEnd"/>
+            <w:r>
+              <w:rPr>
+                <w:b/>
+                <w:bCs/>
+                <w:szCs w:val="24"/>
+              </w:rPr>
+              <w:t>}</w:t>
+            </w:r>
+          </w:p>
+        </w:tc>
+        <w:tc>
+          <w:tcPr>
+            <w:tcW w:w="4854" w:type="dxa"/>
+          </w:tcPr>
+          <w:p>
+            <w:pPr>
+              <w:tabs>
+                <w:tab w:val="left" w:pos="720"/>
+                <w:tab w:val="left" w:pos="1440"/>
+                <w:tab w:val="left" w:pos="5790"/>
+                <w:tab w:val="left" w:pos="7485"/>
+              </w:tabs>
+              <w:rPr>
+                <w:szCs w:val="24"/>
+              </w:rPr>
+            </w:pPr>
+            <w:bookmarkStart w:id="0" w:name="_GoBack"/>
+            <w:bookmarkEnd w:id="0"/>
+          </w:p>
+        </w:tc>
+      </w:tr>
+      <w:tr>
+        <w:tc>
+          <w:tcPr>
+            <w:tcW w:w="4853" w:type="dxa"/>
+          </w:tcPr>
+          <w:p>
+            <w:pPr>
+              <w:rPr>
+                <w:b/>
+                <w:bCs/>
+              </w:rPr>
+            </w:pPr>
+            <w:r>
+              <w:t>{Address}</w:t>
+            </w:r>
+          </w:p>
+        </w:tc>
+        <w:tc>
+          <w:tcPr>
+            <w:tcW w:w="4854" w:type="dxa"/>
+          </w:tcPr>
+          <w:p>
+            <w:pPr>
+              <w:rPr>
+                <w:b/>
+                <w:bCs/>
+              </w:rPr>
+            </w:pPr>
+          </w:p>
+        </w:tc>
+      </w:tr>
+      <w:tr>
+        <w:tc>
+          <w:tcPr>
+            <w:tcW w:w="4853" w:type="dxa"/>
+          </w:tcPr>
+          <w:p>
+            <w:pPr>
+              <w:rPr>
+                <w:b/>
+                <w:bCs/>
+              </w:rPr>
+            </w:pPr>
+            <w:r>
+              <w:t>{</w:t>
+            </w:r>
+            <w:proofErr w:type="spellStart"/>
+            <w:r>
+              <w:t>Phone_Num</w:t>
+            </w:r>
+            <w:proofErr w:type="spellEnd"/>
+            <w:r>
+              <w:t>}</w:t>
+            </w:r>
+          </w:p>
+        </w:tc>
+        <w:tc>
+          <w:tcPr>
+            <w:tcW w:w="4854" w:type="dxa"/>
+          </w:tcPr>
+          <w:p>
+            <w:pPr>
+              <w:rPr>
+                <w:b/>
+                <w:bCs/>
+              </w:rPr>
+            </w:pPr>
+            <w:r>
+              <w:rPr>
+                <w:b/>
+                <w:bCs/>
+              </w:rPr>
+              <w:t>Date:</w:t>
+            </w:r>
+            <w:r>
+              <w:tab/>
+            </w:r>
+            <w:r>
+              <w:rPr>
+                <w:bCs/>
+              </w:rPr>
+              <w:t>{Date}</w:t>
+            </w:r>
+          </w:p>
+        </w:tc>
+      </w:tr>
+      <w:tr>
+        <w:tc>
+          <w:tcPr>
+            <w:tcW w:w="4853" w:type="dxa"/>
+          </w:tcPr>
+          <w:p>
+            <w:pPr>
+              <w:rPr>
+                <w:b/>
+                <w:bCs/>
+              </w:rPr>
+            </w:pPr>
+            <w:r>
+              <w:rPr>
+                <w:b/>
+              </w:rPr>
+              <w:t>Attn.:</w:t>
+            </w:r>
+            <w:r>
+              <w:rPr>
+                <w:b/>
+              </w:rPr>
+              <w:tab/>
+            </w:r>
+            <w:r>
+              <w:rPr>
+                <w:b/>
+              </w:rPr>
+              <w:t>{</w:t>
+            </w:r>
+            <w:proofErr w:type="spellStart"/>
+            <w:r>
+              <w:rPr>
+                <w:b/>
+              </w:rPr>
+              <w:t>Incharge</w:t>
+            </w:r>
+            <w:proofErr w:type="spellEnd"/>
+            <w:r>
+              <w:rPr>
+                <w:b/>
+              </w:rPr>
+              <w:t>}</w:t>
+            </w:r>
+          </w:p>
+        </w:tc>
+        <w:tc>
+          <w:tcPr>
+            <w:tcW w:w="4854" w:type="dxa"/>
+          </w:tcPr>
+          <w:p>
+            <w:pPr>
+              <w:rPr>
+                <w:b/>
+                <w:bCs/>
+              </w:rPr>
+            </w:pPr>
+          </w:p>
+        </w:tc>
+      </w:tr>
+      <w:tr>
+        <w:tc>
+          <w:tcPr>
+            <w:tcW w:w="4853" w:type="dxa"/>
+          </w:tcPr>
+          <w:p>
+            <w:pPr>
+              <w:rPr>
+                <w:b/>
+                <w:bCs/>
+              </w:rPr>
+            </w:pPr>
+            <w:r>
+              <w:t>Mob  {</w:t>
+            </w:r>
+            <w:proofErr w:type="spellStart"/>
+            <w:r>
+              <w:t>Contact_Num</w:t>
+            </w:r>
+            <w:proofErr w:type="spellEnd"/>
+            <w:r>
+              <w:t>}</w:t>
+            </w:r>
+          </w:p>
+        </w:tc>
+        <w:tc>
+          <w:tcPr>
+            <w:tcW w:w="4854" w:type="dxa"/>
+          </w:tcPr>
+          <w:p>
+            <w:pPr>
+              <w:rPr>
+                <w:b/>
+                <w:bCs/>
+              </w:rPr>
+            </w:pPr>
+          </w:p>
+        </w:tc>
+      </w:tr>
+      <w:tr>
+        <w:tc>
+          <w:tcPr>
+            <w:tcW w:w="4853" w:type="dxa"/>
+          </w:tcPr>
+          <w:p>
+            <w:pPr>
+              <w:pStyle w:val="Header"/>
+              <w:tabs>
+                <w:tab w:val="clear" w:pos="4320"/>
+                <w:tab w:val="clear" w:pos="8640"/>
+                <w:tab w:val="center" w:pos="4680"/>
+                <w:tab w:val="right" w:pos="9360"/>
+              </w:tabs>
+              <w:jc w:val="left"/>
+              <w:rPr>
+                <w:b/>
+                <w:szCs w:val="24"/>
+              </w:rPr>
+            </w:pPr>
+            <w:r>
+              <w:rPr>
+                <w:b/>
+                <w:szCs w:val="24"/>
+              </w:rPr>
+              <w:t>Customer Po Ref:</w:t>
+            </w:r>
+            <w:r>
+              <w:rPr>
+                <w:b/>
+                <w:szCs w:val="24"/>
+              </w:rPr>
+              <w:t xml:space="preserve"> {</w:t>
+            </w:r>
+            <w:proofErr w:type="spellStart"/>
+            <w:r>
+              <w:rPr>
+                <w:b/>
+                <w:szCs w:val="24"/>
+              </w:rPr>
+              <w:t>Customer_PO</w:t>
+            </w:r>
+            <w:proofErr w:type="spellEnd"/>
+            <w:r>
+              <w:rPr>
+                <w:b/>
+                <w:szCs w:val="24"/>
+              </w:rPr>
+              <w:t>}</w:t>
+            </w:r>
+          </w:p>
+        </w:tc>
+        <w:tc>
+          <w:tcPr>
+            <w:tcW w:w="4854" w:type="dxa"/>
+          </w:tcPr>
+          <w:p>
+            <w:pPr>
+              <w:rPr>
+                <w:b/>
+                <w:bCs/>
+              </w:rPr>
+            </w:pPr>
+          </w:p>
+        </w:tc>
+      </w:tr>
+      <w:tr>
+        <w:tc>
+          <w:tcPr>
+            <w:tcW w:w="4853" w:type="dxa"/>
+          </w:tcPr>
+          <w:p>
+            <w:pPr>
+              <w:rPr>
+                <w:b/>
+                <w:bCs/>
+              </w:rPr>
+            </w:pPr>
+            <w:r>
+              <w:rPr>
+                <w:b/>
+              </w:rPr>
+              <w:t xml:space="preserve">Our Quotation: </w:t>
+            </w:r>
+            <w:r>
+              <w:rPr>
+                <w:b/>
+                <w:i/>
+                <w:iCs/>
+              </w:rPr>
+              <w:t>{Quotation</w:t>
+            </w:r>
+            <w:r>
+              <w:rPr>
+                <w:i/>
+                <w:iCs/>
+              </w:rPr>
+              <w:t>}</w:t>
+            </w:r>
+          </w:p>
+        </w:tc>
+        <w:tc>
+          <w:tcPr>
+            <w:tcW w:w="4854" w:type="dxa"/>
+          </w:tcPr>
+          <w:p>
+            <w:pPr>
+              <w:rPr>
+                <w:b/>
+                <w:bCs/>
+              </w:rPr>
+            </w:pPr>
+          </w:p>
+        </w:tc>
+      </w:tr>
+      <w:tr>
+        <w:tc>
+          <w:tcPr>
+            <w:tcW w:w="4853" w:type="dxa"/>
+          </w:tcPr>
+          <w:p>
+            <w:pPr>
+              <w:rPr>
+                <w:b/>
+              </w:rPr>
+            </w:pPr>
+          </w:p>
+        </w:tc>
+        <w:tc>
+          <w:tcPr>
+            <w:tcW w:w="4854" w:type="dxa"/>
+          </w:tcPr>
+          <w:p>
+            <w:pPr>
+              <w:rPr>
+                <w:b/>
+                <w:bCs/>
+              </w:rPr>
+            </w:pPr>
+          </w:p>
+        </w:tc>
+      </w:tr>
+      <w:tr>
+        <w:trPr>
+          <w:trHeight w:val="220"/>
+        </w:trPr>
+        <w:tc>
+          <w:tcPr>
+            <w:tcW w:w="4853" w:type="dxa"/>
+          </w:tcPr>
+          <w:p>
+            <w:pPr>
+              <w:pStyle w:val="Caption"/>
+              <w:rPr>
+                <w:szCs w:val="24"/>
+              </w:rPr>
+            </w:pPr>
+            <w:r>
+              <w:rPr>
+                <w:u w:val="none"/>
+              </w:rPr>
+              <w:t>Subject</w:t>
+            </w:r>
+            <w:r>
+              <w:rPr>
+                <w:u w:val="none"/>
+              </w:rPr>
+              <w:t>:</w:t>
+            </w:r>
+            <w:r>
+              <w:rPr>
+                <w:u w:val="none"/>
+              </w:rPr>
+              <w:t xml:space="preserve"> </w:t>
+            </w:r>
+            <w:r>
+              <w:rPr>
+                <w:szCs w:val="24"/>
+              </w:rPr>
+              <w:t>{Subject}</w:t>
+            </w:r>
+          </w:p>
+        </w:tc>
+        <w:tc>
+          <w:tcPr>
+            <w:tcW w:w="4854" w:type="dxa"/>
+          </w:tcPr>
+          <w:p>
+            <w:pPr>
+              <w:rPr>
+                <w:b/>
+                <w:bCs/>
+              </w:rPr>
+            </w:pPr>
+          </w:p>
+        </w:tc>
+      </w:tr>
+    </w:tbl>
     <w:p/>
-    <w:p>
-      <w:r>
-        <w:tab/>
-      </w:r>
-    </w:p>
     <w:tbl>
       <w:tblPr>
         <w:tblW w:w="9900" w:type="dxa"/>
@@ -838,7 +954,6 @@
           </w:p>
         </w:tc>
       </w:tr>
-      <w:bookmarkEnd w:id="0"/>
     </w:tbl>
     <w:p/>
     <w:sectPr>
@@ -3848,20 +3963,11 @@
   <w:style w:type="table" w:styleId="TableGrid">
     <w:name w:val="Table Grid"/>
     <w:basedOn w:val="TableNormal"/>
-    <w:rsid w:val="000D4225"/>
+    <w:rsid w:val="007D7806"/>
     <w:pPr>
       <w:jc w:val="both"/>
     </w:pPr>
-    <w:tblPr>
-      <w:tblBorders>
-        <w:top w:val="single" w:sz="4" w:space="0" w:color="auto"/>
-        <w:left w:val="single" w:sz="4" w:space="0" w:color="auto"/>
-        <w:bottom w:val="single" w:sz="4" w:space="0" w:color="auto"/>
-        <w:right w:val="single" w:sz="4" w:space="0" w:color="auto"/>
-        <w:insideH w:val="single" w:sz="4" w:space="0" w:color="auto"/>
-        <w:insideV w:val="single" w:sz="4" w:space="0" w:color="auto"/>
-      </w:tblBorders>
-    </w:tblPr>
+    <w:tblPr/>
   </w:style>
   <w:style w:type="paragraph" w:styleId="BalloonText">
     <w:name w:val="Balloon Text"/>
@@ -4243,7 +4349,7 @@
 </file>
 
 <file path=customXml/itemProps1.xml><?xml version="1.0" encoding="utf-8"?>
-<ds:datastoreItem xmlns:ds="http://schemas.openxmlformats.org/officeDocument/2006/customXml" ds:itemID="{903C0F9F-B721-43D7-A70E-CD7433BD2F4A}">
+<ds:datastoreItem xmlns:ds="http://schemas.openxmlformats.org/officeDocument/2006/customXml" ds:itemID="{00F57192-A2AC-4067-8CD2-7CC1DB9465F7}">
   <ds:schemaRefs>
     <ds:schemaRef ds:uri="http://schemas.openxmlformats.org/officeDocument/2006/bibliography"/>
   </ds:schemaRefs>

--- a/assets/templates/dispatch_note_template.docx
+++ b/assets/templates/dispatch_note_template.docx
@@ -27,11 +27,13 @@
           </w:tcPr>
           <w:p>
             <w:pPr>
+              <w:jc w:val="left"/>
               <w:rPr>
                 <w:b/>
                 <w:bCs/>
               </w:rPr>
             </w:pPr>
+            <w:bookmarkStart w:id="0" w:name="_GoBack" w:colFirst="1" w:colLast="1"/>
             <w:r>
               <w:rPr>
                 <w:b/>
@@ -61,6 +63,7 @@
               <w:tabs>
                 <w:tab w:val="left" w:pos="6120"/>
               </w:tabs>
+              <w:jc w:val="right"/>
               <w:rPr>
                 <w:b/>
               </w:rPr>
@@ -110,6 +113,7 @@
           </w:tcPr>
           <w:p>
             <w:pPr>
+              <w:jc w:val="left"/>
               <w:rPr>
                 <w:b/>
                 <w:bCs/>
@@ -154,41 +158,9 @@
                 <w:tab w:val="left" w:pos="5790"/>
                 <w:tab w:val="left" w:pos="7485"/>
               </w:tabs>
+              <w:jc w:val="right"/>
               <w:rPr>
                 <w:szCs w:val="24"/>
-              </w:rPr>
-            </w:pPr>
-            <w:bookmarkStart w:id="0" w:name="_GoBack"/>
-            <w:bookmarkEnd w:id="0"/>
-          </w:p>
-        </w:tc>
-      </w:tr>
-      <w:tr>
-        <w:tc>
-          <w:tcPr>
-            <w:tcW w:w="4853" w:type="dxa"/>
-          </w:tcPr>
-          <w:p>
-            <w:pPr>
-              <w:rPr>
-                <w:b/>
-                <w:bCs/>
-              </w:rPr>
-            </w:pPr>
-            <w:r>
-              <w:t>{Address}</w:t>
-            </w:r>
-          </w:p>
-        </w:tc>
-        <w:tc>
-          <w:tcPr>
-            <w:tcW w:w="4854" w:type="dxa"/>
-          </w:tcPr>
-          <w:p>
-            <w:pPr>
-              <w:rPr>
-                <w:b/>
-                <w:bCs/>
               </w:rPr>
             </w:pPr>
           </w:p>
@@ -201,21 +173,14 @@
           </w:tcPr>
           <w:p>
             <w:pPr>
+              <w:jc w:val="left"/>
               <w:rPr>
                 <w:b/>
                 <w:bCs/>
               </w:rPr>
             </w:pPr>
             <w:r>
-              <w:t>{</w:t>
-            </w:r>
-            <w:proofErr w:type="spellStart"/>
-            <w:r>
-              <w:t>Phone_Num</w:t>
-            </w:r>
-            <w:proofErr w:type="spellEnd"/>
-            <w:r>
-              <w:t>}</w:t>
+              <w:t>{Address}</w:t>
             </w:r>
           </w:p>
         </w:tc>
@@ -225,82 +190,7 @@
           </w:tcPr>
           <w:p>
             <w:pPr>
-              <w:rPr>
-                <w:b/>
-                <w:bCs/>
-              </w:rPr>
-            </w:pPr>
-            <w:r>
-              <w:rPr>
-                <w:b/>
-                <w:bCs/>
-              </w:rPr>
-              <w:t>Date:</w:t>
-            </w:r>
-            <w:r>
-              <w:tab/>
-            </w:r>
-            <w:r>
-              <w:rPr>
-                <w:bCs/>
-              </w:rPr>
-              <w:t>{Date}</w:t>
-            </w:r>
-          </w:p>
-        </w:tc>
-      </w:tr>
-      <w:tr>
-        <w:tc>
-          <w:tcPr>
-            <w:tcW w:w="4853" w:type="dxa"/>
-          </w:tcPr>
-          <w:p>
-            <w:pPr>
-              <w:rPr>
-                <w:b/>
-                <w:bCs/>
-              </w:rPr>
-            </w:pPr>
-            <w:r>
-              <w:rPr>
-                <w:b/>
-              </w:rPr>
-              <w:t>Attn.:</w:t>
-            </w:r>
-            <w:r>
-              <w:rPr>
-                <w:b/>
-              </w:rPr>
-              <w:tab/>
-            </w:r>
-            <w:r>
-              <w:rPr>
-                <w:b/>
-              </w:rPr>
-              <w:t>{</w:t>
-            </w:r>
-            <w:proofErr w:type="spellStart"/>
-            <w:r>
-              <w:rPr>
-                <w:b/>
-              </w:rPr>
-              <w:t>Incharge</w:t>
-            </w:r>
-            <w:proofErr w:type="spellEnd"/>
-            <w:r>
-              <w:rPr>
-                <w:b/>
-              </w:rPr>
-              <w:t>}</w:t>
-            </w:r>
-          </w:p>
-        </w:tc>
-        <w:tc>
-          <w:tcPr>
-            <w:tcW w:w="4854" w:type="dxa"/>
-          </w:tcPr>
-          <w:p>
-            <w:pPr>
+              <w:jc w:val="right"/>
               <w:rPr>
                 <w:b/>
                 <w:bCs/>
@@ -316,6 +206,126 @@
           </w:tcPr>
           <w:p>
             <w:pPr>
+              <w:jc w:val="left"/>
+              <w:rPr>
+                <w:b/>
+                <w:bCs/>
+              </w:rPr>
+            </w:pPr>
+            <w:r>
+              <w:t>{</w:t>
+            </w:r>
+            <w:proofErr w:type="spellStart"/>
+            <w:r>
+              <w:t>Phone_Num</w:t>
+            </w:r>
+            <w:proofErr w:type="spellEnd"/>
+            <w:r>
+              <w:t>}</w:t>
+            </w:r>
+          </w:p>
+        </w:tc>
+        <w:tc>
+          <w:tcPr>
+            <w:tcW w:w="4854" w:type="dxa"/>
+          </w:tcPr>
+          <w:p>
+            <w:pPr>
+              <w:jc w:val="right"/>
+              <w:rPr>
+                <w:b/>
+                <w:bCs/>
+              </w:rPr>
+            </w:pPr>
+            <w:r>
+              <w:rPr>
+                <w:b/>
+                <w:bCs/>
+              </w:rPr>
+              <w:t>Date:</w:t>
+            </w:r>
+            <w:r>
+              <w:tab/>
+            </w:r>
+            <w:r>
+              <w:rPr>
+                <w:bCs/>
+              </w:rPr>
+              <w:t>{Date}</w:t>
+            </w:r>
+          </w:p>
+        </w:tc>
+      </w:tr>
+      <w:bookmarkEnd w:id="0"/>
+      <w:tr>
+        <w:tc>
+          <w:tcPr>
+            <w:tcW w:w="4853" w:type="dxa"/>
+          </w:tcPr>
+          <w:p>
+            <w:pPr>
+              <w:jc w:val="left"/>
+              <w:rPr>
+                <w:b/>
+                <w:bCs/>
+              </w:rPr>
+            </w:pPr>
+            <w:r>
+              <w:rPr>
+                <w:b/>
+              </w:rPr>
+              <w:t>Attn.:</w:t>
+            </w:r>
+            <w:r>
+              <w:rPr>
+                <w:b/>
+              </w:rPr>
+              <w:tab/>
+            </w:r>
+            <w:r>
+              <w:rPr>
+                <w:b/>
+              </w:rPr>
+              <w:t>{</w:t>
+            </w:r>
+            <w:proofErr w:type="spellStart"/>
+            <w:r>
+              <w:rPr>
+                <w:b/>
+              </w:rPr>
+              <w:t>Incharge</w:t>
+            </w:r>
+            <w:proofErr w:type="spellEnd"/>
+            <w:r>
+              <w:rPr>
+                <w:b/>
+              </w:rPr>
+              <w:t>}</w:t>
+            </w:r>
+          </w:p>
+        </w:tc>
+        <w:tc>
+          <w:tcPr>
+            <w:tcW w:w="4854" w:type="dxa"/>
+          </w:tcPr>
+          <w:p>
+            <w:pPr>
+              <w:rPr>
+                <w:b/>
+                <w:bCs/>
+              </w:rPr>
+            </w:pPr>
+          </w:p>
+        </w:tc>
+      </w:tr>
+      <w:tr>
+        <w:tc>
+          <w:tcPr>
+            <w:tcW w:w="4853" w:type="dxa"/>
+          </w:tcPr>
+          <w:p>
+            <w:pPr>
+              <w:jc w:val="left"/>
               <w:rPr>
                 <w:b/>
                 <w:bCs/>
@@ -421,6 +431,7 @@
           </w:tcPr>
           <w:p>
             <w:pPr>
+              <w:jc w:val="left"/>
               <w:rPr>
                 <w:b/>
                 <w:bCs/>
@@ -470,6 +481,7 @@
           </w:tcPr>
           <w:p>
             <w:pPr>
+              <w:jc w:val="left"/>
               <w:rPr>
                 <w:b/>
               </w:rPr>
@@ -4349,7 +4361,7 @@
 </file>
 
 <file path=customXml/itemProps1.xml><?xml version="1.0" encoding="utf-8"?>
-<ds:datastoreItem xmlns:ds="http://schemas.openxmlformats.org/officeDocument/2006/customXml" ds:itemID="{00F57192-A2AC-4067-8CD2-7CC1DB9465F7}">
+<ds:datastoreItem xmlns:ds="http://schemas.openxmlformats.org/officeDocument/2006/customXml" ds:itemID="{12D3E561-8B72-49CB-BE3F-16CA0D38D06F}">
   <ds:schemaRefs>
     <ds:schemaRef ds:uri="http://schemas.openxmlformats.org/officeDocument/2006/bibliography"/>
   </ds:schemaRefs>
